--- a/Report.docx
+++ b/Report.docx
@@ -4,8 +4,13 @@
   <w:body>
     <w:p>
       <w:r>
-        <w:t>REPORT PROGETTO REGOLATORE FdA</w:t>
-      </w:r>
+        <w:t xml:space="preserve">REPORT PROGETTO REGOLATORE </w:t>
+      </w:r>
+      <w:proofErr w:type="spellStart"/>
+      <w:r>
+        <w:t>FdA</w:t>
+      </w:r>
+      <w:proofErr w:type="spellEnd"/>
     </w:p>
     <w:p>
       <w:r>
@@ -33,12 +38,511 @@
       </w:r>
     </w:p>
     <w:p>
-      <w:r>
-        <w:t>Così facendo abbiamo potuto scrivere il seguente sistema</w:t>
-      </w:r>
-      <w:r>
-        <w:t>:</w:t>
-      </w:r>
+      <w:pPr>
+        <w:sectPr>
+          <w:pgSz w:w="11906" w:h="16838"/>
+          <w:pgMar w:top="1417" w:right="1134" w:bottom="1134" w:left="1134" w:header="708" w:footer="708" w:gutter="0"/>
+          <w:cols w:space="708"/>
+          <w:docGrid w:linePitch="360"/>
+        </w:sectPr>
+      </w:pPr>
+      <w:r>
+        <w:t>Così facendo abbiamo potuto scrivere il seguente sistem</w:t>
+      </w:r>
+      <w:r>
+        <w:t>a</w:t>
+      </w:r>
+    </w:p>
+    <w:p>
+      <m:oMathPara>
+        <m:oMathParaPr>
+          <m:jc m:val="center"/>
+        </m:oMathParaPr>
+        <m:oMath>
+          <m:d>
+            <m:dPr>
+              <m:begChr m:val="{"/>
+              <m:endChr m:val=""/>
+              <m:ctrlPr>
+                <w:rPr>
+                  <w:rFonts w:ascii="Cambria Math" w:hAnsi="Cambria Math"/>
+                  <w:i/>
+                </w:rPr>
+              </m:ctrlPr>
+            </m:dPr>
+            <m:e>
+              <m:eqArr>
+                <m:eqArrPr>
+                  <m:ctrlPr>
+                    <w:rPr>
+                      <w:rFonts w:ascii="Cambria Math" w:hAnsi="Cambria Math"/>
+                      <w:i/>
+                    </w:rPr>
+                  </m:ctrlPr>
+                </m:eqArrPr>
+                <m:e>
+                  <m:acc>
+                    <m:accPr>
+                      <m:chr m:val="̇"/>
+                      <m:ctrlPr>
+                        <w:rPr>
+                          <w:rFonts w:ascii="Cambria Math" w:hAnsi="Cambria Math"/>
+                          <w:i/>
+                        </w:rPr>
+                      </m:ctrlPr>
+                    </m:accPr>
+                    <m:e>
+                      <m:r>
+                        <w:rPr>
+                          <w:rFonts w:ascii="Cambria Math" w:hAnsi="Cambria Math"/>
+                        </w:rPr>
+                        <m:t>ω</m:t>
+                      </m:r>
+                    </m:e>
+                  </m:acc>
+                  <m:r>
+                    <w:rPr>
+                      <w:rFonts w:ascii="Cambria Math" w:hAnsi="Cambria Math"/>
+                    </w:rPr>
+                    <m:t>= -</m:t>
+                  </m:r>
+                  <m:f>
+                    <m:fPr>
+                      <m:ctrlPr>
+                        <w:rPr>
+                          <w:rFonts w:ascii="Cambria Math" w:hAnsi="Cambria Math"/>
+                          <w:i/>
+                        </w:rPr>
+                      </m:ctrlPr>
+                    </m:fPr>
+                    <m:num>
+                      <m:r>
+                        <w:rPr>
+                          <w:rFonts w:ascii="Cambria Math" w:hAnsi="Cambria Math"/>
+                        </w:rPr>
+                        <m:t>b</m:t>
+                      </m:r>
+                    </m:num>
+                    <m:den>
+                      <m:r>
+                        <w:rPr>
+                          <w:rFonts w:ascii="Cambria Math" w:hAnsi="Cambria Math"/>
+                        </w:rPr>
+                        <m:t>J</m:t>
+                      </m:r>
+                    </m:den>
+                  </m:f>
+                  <m:r>
+                    <w:rPr>
+                      <w:rFonts w:ascii="Cambria Math" w:hAnsi="Cambria Math"/>
+                    </w:rPr>
+                    <m:t xml:space="preserve">ω + </m:t>
+                  </m:r>
+                  <m:f>
+                    <m:fPr>
+                      <m:ctrlPr>
+                        <w:rPr>
+                          <w:rFonts w:ascii="Cambria Math" w:hAnsi="Cambria Math"/>
+                          <w:i/>
+                        </w:rPr>
+                      </m:ctrlPr>
+                    </m:fPr>
+                    <m:num>
+                      <m:r>
+                        <w:rPr>
+                          <w:rFonts w:ascii="Cambria Math" w:hAnsi="Cambria Math"/>
+                        </w:rPr>
+                        <m:t>1</m:t>
+                      </m:r>
+                    </m:num>
+                    <m:den>
+                      <m:r>
+                        <w:rPr>
+                          <w:rFonts w:ascii="Cambria Math" w:hAnsi="Cambria Math"/>
+                        </w:rPr>
+                        <m:t>J</m:t>
+                      </m:r>
+                    </m:den>
+                  </m:f>
+                  <m:sSub>
+                    <m:sSubPr>
+                      <m:ctrlPr>
+                        <w:rPr>
+                          <w:rFonts w:ascii="Cambria Math" w:hAnsi="Cambria Math"/>
+                          <w:i/>
+                        </w:rPr>
+                      </m:ctrlPr>
+                    </m:sSubPr>
+                    <m:e>
+                      <m:r>
+                        <w:rPr>
+                          <w:rFonts w:ascii="Cambria Math" w:hAnsi="Cambria Math"/>
+                        </w:rPr>
+                        <m:t>τ</m:t>
+                      </m:r>
+                    </m:e>
+                    <m:sub>
+                      <m:r>
+                        <w:rPr>
+                          <w:rFonts w:ascii="Cambria Math" w:hAnsi="Cambria Math"/>
+                        </w:rPr>
+                        <m:t>m</m:t>
+                      </m:r>
+                    </m:sub>
+                  </m:sSub>
+                </m:e>
+                <m:e>
+                  <m:f>
+                    <m:fPr>
+                      <m:ctrlPr>
+                        <w:rPr>
+                          <w:rFonts w:ascii="Cambria Math" w:hAnsi="Cambria Math"/>
+                          <w:i/>
+                        </w:rPr>
+                      </m:ctrlPr>
+                    </m:fPr>
+                    <m:num>
+                      <m:box>
+                        <m:boxPr>
+                          <m:diff m:val="1"/>
+                          <m:ctrlPr>
+                            <w:rPr>
+                              <w:rFonts w:ascii="Cambria Math" w:hAnsi="Cambria Math"/>
+                              <w:i/>
+                            </w:rPr>
+                          </m:ctrlPr>
+                        </m:boxPr>
+                        <m:e>
+                          <m:r>
+                            <w:rPr>
+                              <w:rFonts w:ascii="Cambria Math" w:hAnsi="Cambria Math"/>
+                            </w:rPr>
+                            <m:t>dθ</m:t>
+                          </m:r>
+                        </m:e>
+                      </m:box>
+                    </m:num>
+                    <m:den>
+                      <m:r>
+                        <w:rPr>
+                          <w:rFonts w:ascii="Cambria Math" w:hAnsi="Cambria Math"/>
+                        </w:rPr>
+                        <m:t>dt</m:t>
+                      </m:r>
+                    </m:den>
+                  </m:f>
+                  <m:r>
+                    <w:rPr>
+                      <w:rFonts w:ascii="Cambria Math" w:hAnsi="Cambria Math"/>
+                    </w:rPr>
+                    <m:t xml:space="preserve"> = ω</m:t>
+                  </m:r>
+                </m:e>
+              </m:eqArr>
+            </m:e>
+          </m:d>
+        </m:oMath>
+      </m:oMathPara>
+    </w:p>
+    <w:p>
+      <m:oMathPara>
+        <m:oMathParaPr>
+          <m:jc m:val="center"/>
+        </m:oMathParaPr>
+        <m:oMath>
+          <m:d>
+            <m:dPr>
+              <m:begChr m:val="{"/>
+              <m:endChr m:val=""/>
+              <m:ctrlPr>
+                <w:rPr>
+                  <w:rFonts w:ascii="Cambria Math" w:hAnsi="Cambria Math"/>
+                  <w:i/>
+                </w:rPr>
+              </m:ctrlPr>
+            </m:dPr>
+            <m:e>
+              <m:eqArr>
+                <m:eqArrPr>
+                  <m:ctrlPr>
+                    <w:rPr>
+                      <w:rFonts w:ascii="Cambria Math" w:hAnsi="Cambria Math"/>
+                      <w:i/>
+                    </w:rPr>
+                  </m:ctrlPr>
+                </m:eqArrPr>
+                <m:e>
+                  <m:acc>
+                    <m:accPr>
+                      <m:chr m:val="̇"/>
+                      <m:ctrlPr>
+                        <w:rPr>
+                          <w:rFonts w:ascii="Cambria Math" w:hAnsi="Cambria Math"/>
+                          <w:i/>
+                        </w:rPr>
+                      </m:ctrlPr>
+                    </m:accPr>
+                    <m:e>
+                      <m:sSub>
+                        <m:sSubPr>
+                          <m:ctrlPr>
+                            <w:rPr>
+                              <w:rFonts w:ascii="Cambria Math" w:hAnsi="Cambria Math"/>
+                              <w:i/>
+                            </w:rPr>
+                          </m:ctrlPr>
+                        </m:sSubPr>
+                        <m:e>
+                          <m:r>
+                            <w:rPr>
+                              <w:rFonts w:ascii="Cambria Math" w:hAnsi="Cambria Math"/>
+                            </w:rPr>
+                            <m:t>x</m:t>
+                          </m:r>
+                        </m:e>
+                        <m:sub>
+                          <m:r>
+                            <w:rPr>
+                              <w:rFonts w:ascii="Cambria Math" w:hAnsi="Cambria Math"/>
+                            </w:rPr>
+                            <m:t>1</m:t>
+                          </m:r>
+                        </m:sub>
+                      </m:sSub>
+                    </m:e>
+                  </m:acc>
+                  <m:r>
+                    <w:rPr>
+                      <w:rFonts w:ascii="Cambria Math" w:hAnsi="Cambria Math"/>
+                    </w:rPr>
+                    <m:t>= -</m:t>
+                  </m:r>
+                  <m:f>
+                    <m:fPr>
+                      <m:ctrlPr>
+                        <w:rPr>
+                          <w:rFonts w:ascii="Cambria Math" w:hAnsi="Cambria Math"/>
+                          <w:i/>
+                        </w:rPr>
+                      </m:ctrlPr>
+                    </m:fPr>
+                    <m:num>
+                      <m:r>
+                        <w:rPr>
+                          <w:rFonts w:ascii="Cambria Math" w:hAnsi="Cambria Math"/>
+                        </w:rPr>
+                        <m:t>b</m:t>
+                      </m:r>
+                    </m:num>
+                    <m:den>
+                      <m:r>
+                        <w:rPr>
+                          <w:rFonts w:ascii="Cambria Math" w:hAnsi="Cambria Math"/>
+                        </w:rPr>
+                        <m:t>J</m:t>
+                      </m:r>
+                    </m:den>
+                  </m:f>
+                  <m:sSub>
+                    <m:sSubPr>
+                      <m:ctrlPr>
+                        <w:rPr>
+                          <w:rFonts w:ascii="Cambria Math" w:hAnsi="Cambria Math"/>
+                          <w:i/>
+                        </w:rPr>
+                      </m:ctrlPr>
+                    </m:sSubPr>
+                    <m:e>
+                      <m:r>
+                        <w:rPr>
+                          <w:rFonts w:ascii="Cambria Math" w:hAnsi="Cambria Math"/>
+                        </w:rPr>
+                        <m:t>x</m:t>
+                      </m:r>
+                    </m:e>
+                    <m:sub>
+                      <m:r>
+                        <w:rPr>
+                          <w:rFonts w:ascii="Cambria Math" w:hAnsi="Cambria Math"/>
+                        </w:rPr>
+                        <m:t>1</m:t>
+                      </m:r>
+                    </m:sub>
+                  </m:sSub>
+                  <m:r>
+                    <w:rPr>
+                      <w:rFonts w:ascii="Cambria Math" w:hAnsi="Cambria Math"/>
+                    </w:rPr>
+                    <m:t xml:space="preserve"> + </m:t>
+                  </m:r>
+                  <m:f>
+                    <m:fPr>
+                      <m:ctrlPr>
+                        <w:rPr>
+                          <w:rFonts w:ascii="Cambria Math" w:hAnsi="Cambria Math"/>
+                          <w:i/>
+                        </w:rPr>
+                      </m:ctrlPr>
+                    </m:fPr>
+                    <m:num>
+                      <m:r>
+                        <w:rPr>
+                          <w:rFonts w:ascii="Cambria Math" w:hAnsi="Cambria Math"/>
+                        </w:rPr>
+                        <m:t>1</m:t>
+                      </m:r>
+                    </m:num>
+                    <m:den>
+                      <m:r>
+                        <w:rPr>
+                          <w:rFonts w:ascii="Cambria Math" w:hAnsi="Cambria Math"/>
+                        </w:rPr>
+                        <m:t>J</m:t>
+                      </m:r>
+                    </m:den>
+                  </m:f>
+                  <m:r>
+                    <w:rPr>
+                      <w:rFonts w:ascii="Cambria Math" w:hAnsi="Cambria Math"/>
+                    </w:rPr>
+                    <m:t>u</m:t>
+                  </m:r>
+                </m:e>
+                <m:e>
+                  <m:acc>
+                    <m:accPr>
+                      <m:chr m:val="̇"/>
+                      <m:ctrlPr>
+                        <w:rPr>
+                          <w:rFonts w:ascii="Cambria Math" w:hAnsi="Cambria Math"/>
+                          <w:i/>
+                        </w:rPr>
+                      </m:ctrlPr>
+                    </m:accPr>
+                    <m:e>
+                      <m:sSub>
+                        <m:sSubPr>
+                          <m:ctrlPr>
+                            <w:rPr>
+                              <w:rFonts w:ascii="Cambria Math" w:hAnsi="Cambria Math"/>
+                              <w:i/>
+                            </w:rPr>
+                          </m:ctrlPr>
+                        </m:sSubPr>
+                        <m:e>
+                          <m:r>
+                            <w:rPr>
+                              <w:rFonts w:ascii="Cambria Math" w:hAnsi="Cambria Math"/>
+                            </w:rPr>
+                            <m:t>x</m:t>
+                          </m:r>
+                        </m:e>
+                        <m:sub>
+                          <m:r>
+                            <w:rPr>
+                              <w:rFonts w:ascii="Cambria Math" w:hAnsi="Cambria Math"/>
+                            </w:rPr>
+                            <m:t>2</m:t>
+                          </m:r>
+                        </m:sub>
+                      </m:sSub>
+                    </m:e>
+                  </m:acc>
+                  <m:r>
+                    <w:rPr>
+                      <w:rFonts w:ascii="Cambria Math" w:hAnsi="Cambria Math"/>
+                    </w:rPr>
+                    <m:t xml:space="preserve"> = </m:t>
+                  </m:r>
+                  <m:sSub>
+                    <m:sSubPr>
+                      <m:ctrlPr>
+                        <w:rPr>
+                          <w:rFonts w:ascii="Cambria Math" w:hAnsi="Cambria Math"/>
+                          <w:i/>
+                        </w:rPr>
+                      </m:ctrlPr>
+                    </m:sSubPr>
+                    <m:e>
+                      <m:r>
+                        <w:rPr>
+                          <w:rFonts w:ascii="Cambria Math" w:hAnsi="Cambria Math"/>
+                        </w:rPr>
+                        <m:t>x</m:t>
+                      </m:r>
+                    </m:e>
+                    <m:sub>
+                      <m:r>
+                        <w:rPr>
+                          <w:rFonts w:ascii="Cambria Math" w:hAnsi="Cambria Math"/>
+                        </w:rPr>
+                        <m:t>1</m:t>
+                      </m:r>
+                    </m:sub>
+                  </m:sSub>
+                </m:e>
+                <m:e>
+                  <m:r>
+                    <w:rPr>
+                      <w:rFonts w:ascii="Cambria Math" w:hAnsi="Cambria Math"/>
+                    </w:rPr>
+                    <m:t>y</m:t>
+                  </m:r>
+                  <m:r>
+                    <w:rPr>
+                      <w:rFonts w:ascii="Cambria Math" w:hAnsi="Cambria Math"/>
+                    </w:rPr>
+                    <m:t>=</m:t>
+                  </m:r>
+                  <m:r>
+                    <w:rPr>
+                      <w:rFonts w:ascii="Cambria Math" w:hAnsi="Cambria Math"/>
+                    </w:rPr>
+                    <m:t xml:space="preserve"> </m:t>
+                  </m:r>
+                  <m:sSub>
+                    <m:sSubPr>
+                      <m:ctrlPr>
+                        <w:rPr>
+                          <w:rFonts w:ascii="Cambria Math" w:hAnsi="Cambria Math"/>
+                          <w:i/>
+                        </w:rPr>
+                      </m:ctrlPr>
+                    </m:sSubPr>
+                    <m:e>
+                      <m:r>
+                        <w:rPr>
+                          <w:rFonts w:ascii="Cambria Math" w:hAnsi="Cambria Math"/>
+                        </w:rPr>
+                        <m:t>x</m:t>
+                      </m:r>
+                    </m:e>
+                    <m:sub>
+                      <m:r>
+                        <w:rPr>
+                          <w:rFonts w:ascii="Cambria Math" w:hAnsi="Cambria Math"/>
+                        </w:rPr>
+                        <m:t>2</m:t>
+                      </m:r>
+                    </m:sub>
+                  </m:sSub>
+                </m:e>
+              </m:eqArr>
+            </m:e>
+          </m:d>
+        </m:oMath>
+      </m:oMathPara>
+    </w:p>
+    <w:p>
+      <w:pPr>
+        <w:sectPr>
+          <w:type w:val="continuous"/>
+          <w:pgSz w:w="11906" w:h="16838"/>
+          <w:pgMar w:top="1417" w:right="1134" w:bottom="1134" w:left="1134" w:header="708" w:footer="708" w:gutter="0"/>
+          <w:cols w:num="2" w:space="708"/>
+          <w:docGrid w:linePitch="360"/>
+        </w:sectPr>
+      </w:pPr>
     </w:p>
     <w:p/>
     <w:p>
@@ -108,10 +612,28 @@
         </w:rPr>
       </w:pPr>
       <w:r>
-        <w:t>Per semplicità nei passaggi successi abbiamo racchiuso il nostro sistema in un subsystem in modo da renderlo più facile da maneggiare per i punti successivi del nostro progetto.</w:t>
+        <w:t xml:space="preserve">Per semplicità nei passaggi successi abbiamo racchiuso il nostro sistema in un </w:t>
+      </w:r>
+      <w:proofErr w:type="spellStart"/>
+      <w:r>
+        <w:t>subsystem</w:t>
+      </w:r>
+      <w:proofErr w:type="spellEnd"/>
+      <w:r>
+        <w:t xml:space="preserve"> in modo da renderlo più facile da maneggiare per i punti </w:t>
+      </w:r>
+      <w:r>
+        <w:rPr>
+          <w:u w:val="single"/>
+        </w:rPr>
+        <w:t>successivi</w:t>
+      </w:r>
+      <w:r>
+        <w:t xml:space="preserve"> del nostro progetto.</w:t>
       </w:r>
     </w:p>
     <w:sectPr>
+      <w:type w:val="continuous"/>
       <w:pgSz w:w="11906" w:h="16838"/>
       <w:pgMar w:top="1417" w:right="1134" w:bottom="1134" w:left="1134" w:header="708" w:footer="708" w:gutter="0"/>
       <w:cols w:space="708"/>
@@ -244,6 +766,7 @@
     <w:lsdException w:name="HTML Sample" w:semiHidden="1" w:unhideWhenUsed="1"/>
     <w:lsdException w:name="HTML Typewriter" w:semiHidden="1" w:unhideWhenUsed="1"/>
     <w:lsdException w:name="HTML Variable" w:semiHidden="1" w:unhideWhenUsed="1"/>
+    <w:lsdException w:name="Normal Table" w:semiHidden="1" w:unhideWhenUsed="1"/>
     <w:lsdException w:name="annotation subject" w:semiHidden="1" w:unhideWhenUsed="1"/>
     <w:lsdException w:name="No List" w:semiHidden="1" w:unhideWhenUsed="1"/>
     <w:lsdException w:name="Outline List 1" w:semiHidden="1" w:unhideWhenUsed="1"/>
@@ -290,8 +813,10 @@
     <w:lsdException w:name="Table Subtle 2" w:semiHidden="1" w:unhideWhenUsed="1"/>
     <w:lsdException w:name="Table Web 1" w:semiHidden="1" w:unhideWhenUsed="1"/>
     <w:lsdException w:name="Table Web 2" w:semiHidden="1" w:unhideWhenUsed="1"/>
+    <w:lsdException w:name="Table Web 3" w:semiHidden="1" w:unhideWhenUsed="1"/>
     <w:lsdException w:name="Balloon Text" w:semiHidden="1" w:unhideWhenUsed="1"/>
     <w:lsdException w:name="Table Grid" w:uiPriority="39"/>
+    <w:lsdException w:name="Table Theme" w:semiHidden="1" w:unhideWhenUsed="1"/>
     <w:lsdException w:name="Placeholder Text" w:semiHidden="1"/>
     <w:lsdException w:name="No Spacing" w:uiPriority="1" w:qFormat="1"/>
     <w:lsdException w:name="Light Shading" w:uiPriority="60"/>
@@ -543,6 +1068,16 @@
     <w:uiPriority w:val="99"/>
     <w:semiHidden/>
     <w:unhideWhenUsed/>
+  </w:style>
+  <w:style w:type="character" w:styleId="Testosegnaposto">
+    <w:name w:val="Placeholder Text"/>
+    <w:basedOn w:val="Carpredefinitoparagrafo"/>
+    <w:uiPriority w:val="99"/>
+    <w:semiHidden/>
+    <w:rsid w:val="007E3662"/>
+    <w:rPr>
+      <w:color w:val="808080"/>
+    </w:rPr>
   </w:style>
 </w:styles>
 </file>

--- a/Report.docx
+++ b/Report.docx
@@ -486,19 +486,7 @@
                     <w:rPr>
                       <w:rFonts w:ascii="Cambria Math" w:hAnsi="Cambria Math"/>
                     </w:rPr>
-                    <m:t>y</m:t>
-                  </m:r>
-                  <m:r>
-                    <w:rPr>
-                      <w:rFonts w:ascii="Cambria Math" w:hAnsi="Cambria Math"/>
-                    </w:rPr>
-                    <m:t>=</m:t>
-                  </m:r>
-                  <m:r>
-                    <w:rPr>
-                      <w:rFonts w:ascii="Cambria Math" w:hAnsi="Cambria Math"/>
-                    </w:rPr>
-                    <m:t xml:space="preserve"> </m:t>
+                    <m:t xml:space="preserve">y= </m:t>
                   </m:r>
                   <m:sSub>
                     <m:sSubPr>
@@ -556,53 +544,68 @@
         <w:t>È stato poi creato il modello del sistema su Simulink:</w:t>
       </w:r>
     </w:p>
-    <w:p>
+    <w:p/>
+    <w:p>
+      <w:r>
+        <w:t xml:space="preserve">Per semplicità nei passaggi successi abbiamo racchiuso il nostro sistema in un </w:t>
+      </w:r>
+      <w:proofErr w:type="spellStart"/>
+      <w:r>
+        <w:t>subsystem</w:t>
+      </w:r>
+      <w:proofErr w:type="spellEnd"/>
+      <w:r>
+        <w:t xml:space="preserve"> in modo da renderlo più facile da maneggiare per i punti </w:t>
+      </w:r>
       <w:r>
         <w:rPr>
-          <w:noProof/>
+          <w:u w:val="single"/>
         </w:rPr>
-        <w:drawing>
-          <wp:inline distT="0" distB="0" distL="0" distR="0" wp14:anchorId="0C20BB44" wp14:editId="7D07C3F8">
-            <wp:extent cx="5353050" cy="2203450"/>
-            <wp:effectExtent l="0" t="0" r="0" b="6350"/>
-            <wp:docPr id="1" name="Immagine 1"/>
-            <wp:cNvGraphicFramePr>
-              <a:graphicFrameLocks xmlns:a="http://schemas.openxmlformats.org/drawingml/2006/main" noChangeAspect="1"/>
-            </wp:cNvGraphicFramePr>
-            <a:graphic xmlns:a="http://schemas.openxmlformats.org/drawingml/2006/main">
-              <a:graphicData uri="http://schemas.openxmlformats.org/drawingml/2006/picture">
-                <pic:pic xmlns:pic="http://schemas.openxmlformats.org/drawingml/2006/picture">
-                  <pic:nvPicPr>
-                    <pic:cNvPr id="1" name=""/>
-                    <pic:cNvPicPr/>
-                  </pic:nvPicPr>
-                  <pic:blipFill rotWithShape="1">
-                    <a:blip r:embed="rId4"/>
-                    <a:srcRect l="5084" t="28409" r="7450" b="7581"/>
-                    <a:stretch/>
-                  </pic:blipFill>
-                  <pic:spPr bwMode="auto">
-                    <a:xfrm>
-                      <a:off x="0" y="0"/>
-                      <a:ext cx="5353050" cy="2203450"/>
-                    </a:xfrm>
-                    <a:prstGeom prst="rect">
-                      <a:avLst/>
-                    </a:prstGeom>
-                    <a:ln>
-                      <a:noFill/>
-                    </a:ln>
-                    <a:extLst>
-                      <a:ext uri="{53640926-AAD7-44D8-BBD7-CCE9431645EC}">
-                        <a14:shadowObscured xmlns:a14="http://schemas.microsoft.com/office/drawing/2010/main"/>
-                      </a:ext>
-                    </a:extLst>
-                  </pic:spPr>
-                </pic:pic>
-              </a:graphicData>
-            </a:graphic>
-          </wp:inline>
-        </w:drawing>
+        <w:t>successivi</w:t>
+      </w:r>
+      <w:r>
+        <w:t xml:space="preserve"> del nostro progetto.</w:t>
+      </w:r>
+    </w:p>
+    <w:p/>
+    <w:p>
+      <w:r>
+        <w:t xml:space="preserve">Per calcolare la funzione di trasferimento del nostro sistema abbiamo utilizzato la funzione di </w:t>
+      </w:r>
+      <w:proofErr w:type="spellStart"/>
+      <w:r>
+        <w:t>matlab</w:t>
+      </w:r>
+      <w:proofErr w:type="spellEnd"/>
+      <w:r>
+        <w:t xml:space="preserve"> </w:t>
+      </w:r>
+      <w:proofErr w:type="spellStart"/>
+      <w:r>
+        <w:t>tf</w:t>
+      </w:r>
+      <w:proofErr w:type="spellEnd"/>
+      <w:r>
+        <w:t xml:space="preserve"> che ci ha restituito il seguente risultato</w:t>
+      </w:r>
+    </w:p>
+    <w:p/>
+    <w:p>
+      <w:r>
+        <w:t xml:space="preserve">A questo punto abbiamo effettuato un test con risposta allo scalino unitario di entrambi i sistemi. </w:t>
+      </w:r>
+    </w:p>
+    <w:p>
+      <w:r>
+        <w:t>Dai due grafici che vengono generati possiamo vedere come la risposta allo scalino di entrambi sia la stessa. Questo ci da l’indicazione che i due metodi di vedere il nostro problema sono equivalenti.</w:t>
+      </w:r>
+    </w:p>
+    <w:p>
+      <w:r>
+        <w:t xml:space="preserve">Come possiamo vedere la risposta allo scalino, una volta a regime, è una retta con coefficiente angolare crescente e costante. La spiegazione a questo comportamento deriva dalla natura fisica del sistema. L’ingresso è una coppia motrice che rimane costante </w:t>
+      </w:r>
+      <w:r>
+        <w:t xml:space="preserve">e, di conseguenza, genera un’accelerazione che diventa costante quando vengono superate le inerzie del disco. L’uscita è costituita dalla posizione angolare e con il disco che si muove di moto circolare uniforme questa tende ad aumentare. In realtà poi si può considerare che la posizione si “resetta” ogni 360° perché viene compiuto un giro completo. </w:t>
       </w:r>
     </w:p>
     <w:p>
@@ -612,24 +615,8 @@
         </w:rPr>
       </w:pPr>
       <w:r>
-        <w:t xml:space="preserve">Per semplicità nei passaggi successi abbiamo racchiuso il nostro sistema in un </w:t>
-      </w:r>
-      <w:proofErr w:type="spellStart"/>
-      <w:r>
-        <w:t>subsystem</w:t>
-      </w:r>
-      <w:proofErr w:type="spellEnd"/>
-      <w:r>
-        <w:t xml:space="preserve"> in modo da renderlo più facile da maneggiare per i punti </w:t>
-      </w:r>
-      <w:r>
-        <w:rPr>
-          <w:u w:val="single"/>
-        </w:rPr>
-        <w:t>successivi</w:t>
-      </w:r>
-      <w:r>
-        <w:t xml:space="preserve"> del nostro progetto.</w:t>
+        <w:lastRenderedPageBreak/>
+        <w:t xml:space="preserve">Valutando la stabilità del sistema esso è semplicemente stabile, questo perché vi è un polo reale e negativo ed un polo pari a zero regolare. </w:t>
       </w:r>
     </w:p>
     <w:sectPr>

--- a/Report.docx
+++ b/Report.docx
@@ -24,7 +24,15 @@
     </w:p>
     <w:p>
       <w:r>
-        <w:t>Il primo passo è stato identificare il tipo di sistema attraverso uscita ed ingresso. Come ingresso abbiamo considerato la coppia fornita dal motore elettrico mentre come uscita veniva richiesto che venisse usata la posizione. Il sistema è quindi SISO. Inoltre conoscevamo la relazione che lega l’accelerazione angolare all’ingresso quindi abbiamo deciso di considerare la velocità angolare come la variabile di stato.</w:t>
+        <w:t xml:space="preserve">Il primo passo è stato identificare il tipo di sistema attraverso uscita ed ingresso. Come ingresso abbiamo considerato la coppia fornita dal motore elettrico mentre come uscita veniva richiesto che venisse usata la posizione. Il sistema è quindi SISO. </w:t>
+      </w:r>
+      <w:proofErr w:type="gramStart"/>
+      <w:r>
+        <w:t>Inoltre</w:t>
+      </w:r>
+      <w:proofErr w:type="gramEnd"/>
+      <w:r>
+        <w:t xml:space="preserve"> conoscevamo la relazione che lega l’accelerazione angolare all’ingresso quindi abbiamo deciso di considerare la velocità angolare come la variabile di stato.</w:t>
       </w:r>
     </w:p>
     <w:p>
@@ -544,52 +552,57 @@
         <w:t>È stato poi creato il modello del sistema su Simulink:</w:t>
       </w:r>
     </w:p>
+    <w:p>
+      <w:r>
+        <w:t>IMMAGINE</w:t>
+      </w:r>
+    </w:p>
+    <w:p>
+      <w:r>
+        <w:t xml:space="preserve">Per semplicità nei passaggi successi abbiamo racchiuso il nostro sistema in un </w:t>
+      </w:r>
+      <w:proofErr w:type="spellStart"/>
+      <w:r>
+        <w:t>subsystem</w:t>
+      </w:r>
+      <w:proofErr w:type="spellEnd"/>
+      <w:r>
+        <w:t xml:space="preserve"> in modo da renderlo più facile da maneggiare per i punti </w:t>
+      </w:r>
+      <w:r>
+        <w:t>successivi</w:t>
+      </w:r>
+      <w:r>
+        <w:t xml:space="preserve"> del nostro progetto.</w:t>
+      </w:r>
+    </w:p>
     <w:p/>
     <w:p>
       <w:r>
-        <w:t xml:space="preserve">Per semplicità nei passaggi successi abbiamo racchiuso il nostro sistema in un </w:t>
+        <w:t xml:space="preserve">Per calcolare la funzione di trasferimento del nostro sistema abbiamo utilizzato la funzione di </w:t>
       </w:r>
       <w:proofErr w:type="spellStart"/>
       <w:r>
-        <w:t>subsystem</w:t>
+        <w:t>matlab</w:t>
       </w:r>
       <w:proofErr w:type="spellEnd"/>
       <w:r>
-        <w:t xml:space="preserve"> in modo da renderlo più facile da maneggiare per i punti </w:t>
-      </w:r>
-      <w:r>
-        <w:rPr>
-          <w:u w:val="single"/>
-        </w:rPr>
-        <w:t>successivi</w:t>
-      </w:r>
-      <w:r>
-        <w:t xml:space="preserve"> del nostro progetto.</w:t>
-      </w:r>
-    </w:p>
-    <w:p/>
-    <w:p>
-      <w:r>
-        <w:t xml:space="preserve">Per calcolare la funzione di trasferimento del nostro sistema abbiamo utilizzato la funzione di </w:t>
+        <w:t xml:space="preserve"> </w:t>
       </w:r>
       <w:proofErr w:type="spellStart"/>
       <w:r>
-        <w:t>matlab</w:t>
+        <w:t>tf</w:t>
       </w:r>
       <w:proofErr w:type="spellEnd"/>
       <w:r>
-        <w:t xml:space="preserve"> </w:t>
-      </w:r>
-      <w:proofErr w:type="spellStart"/>
-      <w:r>
-        <w:t>tf</w:t>
-      </w:r>
-      <w:proofErr w:type="spellEnd"/>
-      <w:r>
         <w:t xml:space="preserve"> che ci ha restituito il seguente risultato</w:t>
       </w:r>
     </w:p>
-    <w:p/>
+    <w:p>
+      <w:r>
+        <w:t>IMMAGINE/EQUAZIONE</w:t>
+      </w:r>
+    </w:p>
     <w:p>
       <w:r>
         <w:t xml:space="preserve">A questo punto abbiamo effettuato un test con risposta allo scalino unitario di entrambi i sistemi. </w:t>
@@ -616,7 +629,37 @@
       </w:pPr>
       <w:r>
         <w:lastRenderedPageBreak/>
-        <w:t xml:space="preserve">Valutando la stabilità del sistema esso è semplicemente stabile, questo perché vi è un polo reale e negativo ed un polo pari a zero regolare. </w:t>
+        <w:t xml:space="preserve">Valutando la stabilità del sistema esso è semplicemente stabile, questo perché </w:t>
+      </w:r>
+      <w:r>
+        <w:t xml:space="preserve">gli autovalori della matrice A sono </w:t>
+      </w:r>
+      <w:r>
+        <w:t>un</w:t>
+      </w:r>
+      <w:r>
+        <w:t>o a parte</w:t>
+      </w:r>
+      <w:r>
+        <w:t xml:space="preserve"> reale negativ</w:t>
+      </w:r>
+      <w:r>
+        <w:t xml:space="preserve">a </w:t>
+      </w:r>
+      <w:r>
+        <w:t>ed un</w:t>
+      </w:r>
+      <w:r>
+        <w:t>o</w:t>
+      </w:r>
+      <w:r>
+        <w:t xml:space="preserve"> </w:t>
+      </w:r>
+      <w:r>
+        <w:t>è uno</w:t>
+      </w:r>
+      <w:r>
+        <w:t xml:space="preserve"> zero regolare. </w:t>
       </w:r>
     </w:p>
     <w:sectPr>
